--- a/docs/ПСv2.docx
+++ b/docs/ПСv2.docx
@@ -408,7 +408,6 @@
               </w:rPr>
               <w:t xml:space="preserve">. </w:t>
             </w:r>
-            <w:proofErr w:type="spellStart"/>
             <w:r>
               <w:rPr>
                 <w:rFonts w:eastAsia="Calibri"/>
@@ -425,7 +424,6 @@
               </w:rPr>
               <w:t>а</w:t>
             </w:r>
-            <w:proofErr w:type="spellEnd"/>
           </w:p>
           <w:p>
             <w:pPr>
@@ -553,7 +551,6 @@
               </w:rPr>
               <w:t xml:space="preserve"> </w:t>
             </w:r>
-            <w:proofErr w:type="spellStart"/>
             <w:r>
               <w:rPr>
                 <w:rFonts w:eastAsia="Calibri"/>
@@ -562,7 +559,6 @@
               </w:rPr>
               <w:t>Калентьев</w:t>
             </w:r>
-            <w:proofErr w:type="spellEnd"/>
           </w:p>
           <w:p>
             <w:pPr>
@@ -1665,15 +1661,7 @@
         </w:rPr>
       </w:pPr>
       <w:r>
-        <w:t xml:space="preserve">Главным интерфейсом API системы КОМПАС является </w:t>
-      </w:r>
-      <w:proofErr w:type="spellStart"/>
-      <w:r>
-        <w:t>KompasObject</w:t>
-      </w:r>
-      <w:proofErr w:type="spellEnd"/>
-      <w:r>
-        <w:t xml:space="preserve">. Получить указатель на этот интерфейс можно </w:t>
+        <w:t xml:space="preserve">Главным интерфейсом API системы КОМПАС является KompasObject. Получить указатель на этот интерфейс можно </w:t>
       </w:r>
       <w:r>
         <w:t>при работе под управлением вне</w:t>
@@ -1776,7 +1764,6 @@
         </w:rPr>
         <w:t xml:space="preserve"> интерфейса </w:t>
       </w:r>
-      <w:proofErr w:type="spellStart"/>
       <w:r>
         <w:rPr>
           <w:rFonts w:cs="Times New Roman"/>
@@ -1784,7 +1771,6 @@
         </w:rPr>
         <w:t>KompasObject</w:t>
       </w:r>
-      <w:proofErr w:type="spellEnd"/>
       <w:r>
         <w:rPr>
           <w:rFonts w:cs="Times New Roman"/>
@@ -1860,14 +1846,12 @@
       <w:r>
         <w:t xml:space="preserve"> интерфейса </w:t>
       </w:r>
-      <w:proofErr w:type="spellStart"/>
       <w:r>
         <w:rPr>
           <w:lang w:val="en-US"/>
         </w:rPr>
         <w:t>KompasObject</w:t>
       </w:r>
-      <w:proofErr w:type="spellEnd"/>
     </w:p>
     <w:tbl>
       <w:tblPr>
@@ -2021,7 +2005,6 @@
                 <w:lang w:val="en-US"/>
               </w:rPr>
             </w:pPr>
-            <w:proofErr w:type="spellStart"/>
             <w:r>
               <w:rPr>
                 <w:rFonts w:cs="Times New Roman"/>
@@ -2031,7 +2014,6 @@
               </w:rPr>
               <w:t>ksDocument</w:t>
             </w:r>
-            <w:proofErr w:type="spellEnd"/>
           </w:p>
         </w:tc>
         <w:tc>
@@ -2076,7 +2058,6 @@
                 <w:lang w:val="en-US"/>
               </w:rPr>
             </w:pPr>
-            <w:proofErr w:type="spellStart"/>
             <w:proofErr w:type="gramStart"/>
             <w:r>
               <w:rPr>
@@ -2087,7 +2068,6 @@
               </w:rPr>
               <w:t>GetParamStruct</w:t>
             </w:r>
-            <w:proofErr w:type="spellEnd"/>
             <w:r>
               <w:rPr>
                 <w:sz w:val="24"/>
@@ -2095,38 +2075,13 @@
               </w:rPr>
               <w:t>(</w:t>
             </w:r>
-            <w:proofErr w:type="spellStart"/>
             <w:proofErr w:type="gramEnd"/>
             <w:r>
               <w:rPr>
                 <w:sz w:val="24"/>
                 <w:szCs w:val="24"/>
               </w:rPr>
-              <w:t>short</w:t>
-            </w:r>
-            <w:proofErr w:type="spellEnd"/>
-            <w:r>
-              <w:rPr>
-                <w:sz w:val="24"/>
-                <w:szCs w:val="24"/>
-              </w:rPr>
-              <w:t xml:space="preserve"> </w:t>
-            </w:r>
-            <w:proofErr w:type="spellStart"/>
-            <w:r>
-              <w:rPr>
-                <w:sz w:val="24"/>
-                <w:szCs w:val="24"/>
-              </w:rPr>
-              <w:t>structType</w:t>
-            </w:r>
-            <w:proofErr w:type="spellEnd"/>
-            <w:r>
-              <w:rPr>
-                <w:sz w:val="24"/>
-                <w:szCs w:val="24"/>
-              </w:rPr>
-              <w:t>)</w:t>
+              <w:t>short structType)</w:t>
             </w:r>
           </w:p>
         </w:tc>
@@ -2276,7 +2231,6 @@
         </w:rPr>
         <w:t xml:space="preserve">представлены методы интерфейса </w:t>
       </w:r>
-      <w:proofErr w:type="spellStart"/>
       <w:r>
         <w:rPr>
           <w:rFonts w:cs="Times New Roman"/>
@@ -2285,7 +2239,6 @@
         </w:rPr>
         <w:t>ksEntity</w:t>
       </w:r>
-      <w:proofErr w:type="spellEnd"/>
       <w:r>
         <w:rPr>
           <w:rFonts w:cs="Times New Roman"/>
@@ -2351,14 +2304,12 @@
       <w:r>
         <w:t xml:space="preserve"> Методы интерфейса </w:t>
       </w:r>
-      <w:proofErr w:type="spellStart"/>
       <w:r>
         <w:rPr>
           <w:lang w:val="en-US"/>
         </w:rPr>
         <w:t>ksEntity</w:t>
       </w:r>
-      <w:proofErr w:type="spellEnd"/>
     </w:p>
     <w:tbl>
       <w:tblPr>
@@ -2548,7 +2499,6 @@
                 <w:lang w:val="en-US"/>
               </w:rPr>
             </w:pPr>
-            <w:proofErr w:type="spellStart"/>
             <w:proofErr w:type="gramStart"/>
             <w:r>
               <w:rPr>
@@ -2557,17 +2507,7 @@
                 <w:szCs w:val="24"/>
                 <w:lang w:val="en-US"/>
               </w:rPr>
-              <w:t>GetDefinition</w:t>
-            </w:r>
-            <w:proofErr w:type="spellEnd"/>
-            <w:r>
-              <w:rPr>
-                <w:rFonts w:cs="Times New Roman"/>
-                <w:sz w:val="24"/>
-                <w:szCs w:val="24"/>
-                <w:lang w:val="en-US"/>
-              </w:rPr>
-              <w:t>(</w:t>
+              <w:t>GetDefinition(</w:t>
             </w:r>
             <w:proofErr w:type="gramEnd"/>
             <w:r>
@@ -2595,7 +2535,6 @@
                 <w:lang w:val="en-US"/>
               </w:rPr>
             </w:pPr>
-            <w:proofErr w:type="spellStart"/>
             <w:r>
               <w:rPr>
                 <w:rFonts w:cs="Times New Roman"/>
@@ -2605,7 +2544,6 @@
               </w:rPr>
               <w:t>IUnkown</w:t>
             </w:r>
-            <w:proofErr w:type="spellEnd"/>
           </w:p>
         </w:tc>
         <w:tc>
@@ -2740,7 +2678,6 @@
         </w:rPr>
         <w:t xml:space="preserve">представлены свойства и методы интерфейса </w:t>
       </w:r>
-      <w:proofErr w:type="spellStart"/>
       <w:r>
         <w:rPr>
           <w:rFonts w:cs="Times New Roman"/>
@@ -2749,7 +2686,6 @@
         </w:rPr>
         <w:t>ksDocument</w:t>
       </w:r>
-      <w:proofErr w:type="spellEnd"/>
       <w:r>
         <w:rPr>
           <w:rFonts w:cs="Times New Roman"/>
@@ -2842,14 +2778,12 @@
       <w:r>
         <w:t xml:space="preserve"> – Методы интерфейса </w:t>
       </w:r>
-      <w:proofErr w:type="spellStart"/>
       <w:r>
         <w:rPr>
           <w:lang w:val="en-US"/>
         </w:rPr>
         <w:t>ksDocument</w:t>
       </w:r>
-      <w:proofErr w:type="spellEnd"/>
       <w:r>
         <w:t>2</w:t>
       </w:r>
@@ -2965,7 +2899,6 @@
                 <w:lang w:val="en-US"/>
               </w:rPr>
             </w:pPr>
-            <w:proofErr w:type="spellStart"/>
             <w:proofErr w:type="gramStart"/>
             <w:r>
               <w:rPr>
@@ -2974,17 +2907,7 @@
                 <w:szCs w:val="24"/>
                 <w:lang w:val="en-US"/>
               </w:rPr>
-              <w:t>ksLineSeg</w:t>
-            </w:r>
-            <w:proofErr w:type="spellEnd"/>
-            <w:r>
-              <w:rPr>
-                <w:rFonts w:cs="Times New Roman"/>
-                <w:sz w:val="24"/>
-                <w:szCs w:val="24"/>
-                <w:lang w:val="en-US"/>
-              </w:rPr>
-              <w:t>(</w:t>
+              <w:t>ksLineSeg(</w:t>
             </w:r>
             <w:proofErr w:type="gramEnd"/>
             <w:r>
@@ -3059,7 +2982,6 @@
                 <w:lang w:val="en-US"/>
               </w:rPr>
             </w:pPr>
-            <w:proofErr w:type="spellStart"/>
             <w:proofErr w:type="gramStart"/>
             <w:r>
               <w:rPr>
@@ -3068,17 +2990,7 @@
                 <w:szCs w:val="24"/>
                 <w:lang w:val="en-US"/>
               </w:rPr>
-              <w:t>ksRegularPolygon</w:t>
-            </w:r>
-            <w:proofErr w:type="spellEnd"/>
-            <w:r>
-              <w:rPr>
-                <w:rFonts w:cs="Times New Roman"/>
-                <w:sz w:val="24"/>
-                <w:szCs w:val="24"/>
-                <w:lang w:val="en-US"/>
-              </w:rPr>
-              <w:t>(</w:t>
+              <w:t>ksRegularPolygon(</w:t>
             </w:r>
             <w:proofErr w:type="gramEnd"/>
           </w:p>
@@ -3092,7 +3004,6 @@
                 <w:lang w:val="en-US"/>
               </w:rPr>
             </w:pPr>
-            <w:proofErr w:type="spellStart"/>
             <w:r>
               <w:rPr>
                 <w:rFonts w:cs="Times New Roman"/>
@@ -3100,17 +3011,7 @@
                 <w:szCs w:val="24"/>
                 <w:lang w:val="en-US"/>
               </w:rPr>
-              <w:t>ksRegularPolygonParam</w:t>
-            </w:r>
-            <w:proofErr w:type="spellEnd"/>
-            <w:r>
-              <w:rPr>
-                <w:rFonts w:cs="Times New Roman"/>
-                <w:sz w:val="24"/>
-                <w:szCs w:val="24"/>
-                <w:lang w:val="en-US"/>
-              </w:rPr>
-              <w:t xml:space="preserve"> param, int style)</w:t>
+              <w:t>ksRegularPolygonParam param, int style)</w:t>
             </w:r>
           </w:p>
         </w:tc>
@@ -3174,7 +3075,6 @@
                 <w:lang w:val="en-US"/>
               </w:rPr>
             </w:pPr>
-            <w:proofErr w:type="spellStart"/>
             <w:proofErr w:type="gramStart"/>
             <w:r>
               <w:rPr>
@@ -3183,17 +3083,7 @@
                 <w:szCs w:val="24"/>
                 <w:lang w:val="en-US"/>
               </w:rPr>
-              <w:t>ksRectangle</w:t>
-            </w:r>
-            <w:proofErr w:type="spellEnd"/>
-            <w:r>
-              <w:rPr>
-                <w:rFonts w:cs="Times New Roman"/>
-                <w:sz w:val="24"/>
-                <w:szCs w:val="24"/>
-                <w:lang w:val="en-US"/>
-              </w:rPr>
-              <w:t>(</w:t>
+              <w:t>ksRectangle(</w:t>
             </w:r>
             <w:proofErr w:type="gramEnd"/>
           </w:p>
@@ -3207,7 +3097,6 @@
                 <w:lang w:val="en-US"/>
               </w:rPr>
             </w:pPr>
-            <w:proofErr w:type="spellStart"/>
             <w:r>
               <w:rPr>
                 <w:rFonts w:cs="Times New Roman"/>
@@ -3215,17 +3104,7 @@
                 <w:szCs w:val="24"/>
                 <w:lang w:val="en-US"/>
               </w:rPr>
-              <w:t>ksRectangleParam</w:t>
-            </w:r>
-            <w:proofErr w:type="spellEnd"/>
-            <w:r>
-              <w:rPr>
-                <w:rFonts w:cs="Times New Roman"/>
-                <w:sz w:val="24"/>
-                <w:szCs w:val="24"/>
-                <w:lang w:val="en-US"/>
-              </w:rPr>
-              <w:t xml:space="preserve"> param, int style)</w:t>
+              <w:t>ksRectangleParam param, int style)</w:t>
             </w:r>
           </w:p>
         </w:tc>
@@ -3289,7 +3168,6 @@
                 <w:lang w:val="en-US"/>
               </w:rPr>
             </w:pPr>
-            <w:proofErr w:type="spellStart"/>
             <w:proofErr w:type="gramStart"/>
             <w:r>
               <w:rPr>
@@ -3298,17 +3176,7 @@
                 <w:szCs w:val="24"/>
                 <w:lang w:val="en-US"/>
               </w:rPr>
-              <w:t>ksCircle</w:t>
-            </w:r>
-            <w:proofErr w:type="spellEnd"/>
-            <w:r>
-              <w:rPr>
-                <w:rFonts w:cs="Times New Roman"/>
-                <w:sz w:val="24"/>
-                <w:szCs w:val="24"/>
-                <w:lang w:val="en-US"/>
-              </w:rPr>
-              <w:t>(</w:t>
+              <w:t>ksCircle(</w:t>
             </w:r>
             <w:proofErr w:type="gramEnd"/>
           </w:p>
@@ -3329,27 +3197,7 @@
                 <w:szCs w:val="24"/>
                 <w:lang w:val="en-US"/>
               </w:rPr>
-              <w:t xml:space="preserve">double xc, double </w:t>
-            </w:r>
-            <w:proofErr w:type="spellStart"/>
-            <w:r>
-              <w:rPr>
-                <w:rFonts w:cs="Times New Roman"/>
-                <w:sz w:val="24"/>
-                <w:szCs w:val="24"/>
-                <w:lang w:val="en-US"/>
-              </w:rPr>
-              <w:t>yc</w:t>
-            </w:r>
-            <w:proofErr w:type="spellEnd"/>
-            <w:r>
-              <w:rPr>
-                <w:rFonts w:cs="Times New Roman"/>
-                <w:sz w:val="24"/>
-                <w:szCs w:val="24"/>
-                <w:lang w:val="en-US"/>
-              </w:rPr>
-              <w:t>, double rad, int style)</w:t>
+              <w:t>double xc, double yc, double rad, int style)</w:t>
             </w:r>
           </w:p>
         </w:tc>
@@ -3426,7 +3274,6 @@
         </w:rPr>
         <w:t xml:space="preserve">представлены свойства и методы интерфейса </w:t>
       </w:r>
-      <w:proofErr w:type="spellStart"/>
       <w:r>
         <w:rPr>
           <w:rFonts w:cs="Times New Roman"/>
@@ -3435,7 +3282,6 @@
         </w:rPr>
         <w:t>ksDocument</w:t>
       </w:r>
-      <w:proofErr w:type="spellEnd"/>
       <w:r>
         <w:rPr>
           <w:rFonts w:cs="Times New Roman"/>
@@ -3477,14 +3323,12 @@
       <w:r>
         <w:t xml:space="preserve">.4 – Методы интерфейса </w:t>
       </w:r>
-      <w:proofErr w:type="spellStart"/>
       <w:r>
         <w:rPr>
           <w:lang w:val="en-US"/>
         </w:rPr>
         <w:t>ksDocument</w:t>
       </w:r>
-      <w:proofErr w:type="spellEnd"/>
       <w:r>
         <w:t>3</w:t>
       </w:r>
@@ -3612,25 +3456,7 @@
                 <w:szCs w:val="24"/>
                 <w:lang w:val="en-US"/>
               </w:rPr>
-              <w:t xml:space="preserve"> (bool invisible, bool _</w:t>
-            </w:r>
-            <w:proofErr w:type="spellStart"/>
-            <w:r>
-              <w:rPr>
-                <w:sz w:val="24"/>
-                <w:szCs w:val="24"/>
-                <w:lang w:val="en-US"/>
-              </w:rPr>
-              <w:t>typeDoc</w:t>
-            </w:r>
-            <w:proofErr w:type="spellEnd"/>
-            <w:r>
-              <w:rPr>
-                <w:sz w:val="24"/>
-                <w:szCs w:val="24"/>
-                <w:lang w:val="en-US"/>
-              </w:rPr>
-              <w:t>)</w:t>
+              <w:t xml:space="preserve"> (bool invisible, bool _typeDoc)</w:t>
             </w:r>
           </w:p>
         </w:tc>
@@ -3695,55 +3521,21 @@
                 <w:lang w:val="en-US"/>
               </w:rPr>
             </w:pPr>
-            <w:proofErr w:type="spellStart"/>
             <w:proofErr w:type="gramStart"/>
             <w:r>
               <w:rPr>
                 <w:sz w:val="24"/>
                 <w:szCs w:val="24"/>
               </w:rPr>
-              <w:t>GetPart</w:t>
-            </w:r>
-            <w:proofErr w:type="spellEnd"/>
-            <w:r>
-              <w:rPr>
-                <w:sz w:val="24"/>
-                <w:szCs w:val="24"/>
-              </w:rPr>
-              <w:t>(</w:t>
-            </w:r>
-            <w:proofErr w:type="spellStart"/>
+              <w:t>GetPart(</w:t>
+            </w:r>
             <w:proofErr w:type="gramEnd"/>
             <w:r>
               <w:rPr>
                 <w:sz w:val="24"/>
                 <w:szCs w:val="24"/>
               </w:rPr>
-              <w:t>int</w:t>
-            </w:r>
-            <w:proofErr w:type="spellEnd"/>
-            <w:r>
-              <w:rPr>
-                <w:sz w:val="24"/>
-                <w:szCs w:val="24"/>
-              </w:rPr>
-              <w:t xml:space="preserve"> </w:t>
-            </w:r>
-            <w:proofErr w:type="spellStart"/>
-            <w:r>
-              <w:rPr>
-                <w:sz w:val="24"/>
-                <w:szCs w:val="24"/>
-              </w:rPr>
-              <w:t>type</w:t>
-            </w:r>
-            <w:proofErr w:type="spellEnd"/>
-            <w:r>
-              <w:rPr>
-                <w:sz w:val="24"/>
-                <w:szCs w:val="24"/>
-              </w:rPr>
-              <w:t>)</w:t>
+              <w:t>int type)</w:t>
             </w:r>
           </w:p>
         </w:tc>
@@ -3760,7 +3552,6 @@
                 <w:lang w:val="en-US"/>
               </w:rPr>
             </w:pPr>
-            <w:proofErr w:type="spellStart"/>
             <w:r>
               <w:rPr>
                 <w:sz w:val="24"/>
@@ -3769,7 +3560,6 @@
               </w:rPr>
               <w:t>ksPart</w:t>
             </w:r>
-            <w:proofErr w:type="spellEnd"/>
           </w:p>
         </w:tc>
         <w:tc>
@@ -3818,7 +3608,6 @@
         </w:rPr>
         <w:t xml:space="preserve">представлены методы интерфейса </w:t>
       </w:r>
-      <w:proofErr w:type="spellStart"/>
       <w:r>
         <w:rPr>
           <w:rFonts w:cs="Times New Roman"/>
@@ -3827,7 +3616,6 @@
         </w:rPr>
         <w:t>ksPart</w:t>
       </w:r>
-      <w:proofErr w:type="spellEnd"/>
       <w:r>
         <w:rPr>
           <w:rFonts w:cs="Times New Roman"/>
@@ -3854,14 +3642,12 @@
       <w:r>
         <w:t xml:space="preserve">.5 – Свойства и методы интерфейса </w:t>
       </w:r>
-      <w:proofErr w:type="spellStart"/>
       <w:r>
         <w:rPr>
           <w:lang w:val="en-US"/>
         </w:rPr>
         <w:t>ksPart</w:t>
       </w:r>
-      <w:proofErr w:type="spellEnd"/>
     </w:p>
     <w:p/>
     <w:tbl>
@@ -3967,55 +3753,21 @@
                 <w:lang w:val="en-US"/>
               </w:rPr>
             </w:pPr>
-            <w:proofErr w:type="spellStart"/>
             <w:proofErr w:type="gramStart"/>
             <w:r>
               <w:rPr>
                 <w:sz w:val="24"/>
                 <w:szCs w:val="24"/>
               </w:rPr>
-              <w:t>EntityCollection</w:t>
-            </w:r>
-            <w:proofErr w:type="spellEnd"/>
-            <w:r>
-              <w:rPr>
-                <w:sz w:val="24"/>
-                <w:szCs w:val="24"/>
-              </w:rPr>
-              <w:t>(</w:t>
-            </w:r>
-            <w:proofErr w:type="spellStart"/>
+              <w:t>EntityCollection(</w:t>
+            </w:r>
             <w:proofErr w:type="gramEnd"/>
             <w:r>
               <w:rPr>
                 <w:sz w:val="24"/>
                 <w:szCs w:val="24"/>
               </w:rPr>
-              <w:t>short</w:t>
-            </w:r>
-            <w:proofErr w:type="spellEnd"/>
-            <w:r>
-              <w:rPr>
-                <w:sz w:val="24"/>
-                <w:szCs w:val="24"/>
-              </w:rPr>
-              <w:t xml:space="preserve"> </w:t>
-            </w:r>
-            <w:proofErr w:type="spellStart"/>
-            <w:r>
-              <w:rPr>
-                <w:sz w:val="24"/>
-                <w:szCs w:val="24"/>
-              </w:rPr>
-              <w:t>objType</w:t>
-            </w:r>
-            <w:proofErr w:type="spellEnd"/>
-            <w:r>
-              <w:rPr>
-                <w:sz w:val="24"/>
-                <w:szCs w:val="24"/>
-              </w:rPr>
-              <w:t>)</w:t>
+              <w:t>short objType)</w:t>
             </w:r>
           </w:p>
         </w:tc>
@@ -4032,7 +3784,6 @@
                 <w:lang w:val="en-US"/>
               </w:rPr>
             </w:pPr>
-            <w:proofErr w:type="spellStart"/>
             <w:r>
               <w:rPr>
                 <w:sz w:val="24"/>
@@ -4050,7 +3801,6 @@
               </w:rPr>
               <w:t>EnintyCollection</w:t>
             </w:r>
-            <w:proofErr w:type="spellEnd"/>
           </w:p>
         </w:tc>
         <w:tc>
@@ -4091,55 +3841,21 @@
                 <w:lang w:val="en-US"/>
               </w:rPr>
             </w:pPr>
-            <w:proofErr w:type="spellStart"/>
             <w:proofErr w:type="gramStart"/>
             <w:r>
               <w:rPr>
                 <w:sz w:val="24"/>
                 <w:szCs w:val="24"/>
               </w:rPr>
-              <w:t>GetDefaultEntity</w:t>
-            </w:r>
-            <w:proofErr w:type="spellEnd"/>
-            <w:r>
-              <w:rPr>
-                <w:sz w:val="24"/>
-                <w:szCs w:val="24"/>
-              </w:rPr>
-              <w:t>(</w:t>
-            </w:r>
-            <w:proofErr w:type="spellStart"/>
+              <w:t>GetDefaultEntity(</w:t>
+            </w:r>
             <w:proofErr w:type="gramEnd"/>
             <w:r>
               <w:rPr>
                 <w:sz w:val="24"/>
                 <w:szCs w:val="24"/>
               </w:rPr>
-              <w:t>short</w:t>
-            </w:r>
-            <w:proofErr w:type="spellEnd"/>
-            <w:r>
-              <w:rPr>
-                <w:sz w:val="24"/>
-                <w:szCs w:val="24"/>
-              </w:rPr>
-              <w:t xml:space="preserve"> </w:t>
-            </w:r>
-            <w:proofErr w:type="spellStart"/>
-            <w:r>
-              <w:rPr>
-                <w:sz w:val="24"/>
-                <w:szCs w:val="24"/>
-              </w:rPr>
-              <w:t>objType</w:t>
-            </w:r>
-            <w:proofErr w:type="spellEnd"/>
-            <w:r>
-              <w:rPr>
-                <w:sz w:val="24"/>
-                <w:szCs w:val="24"/>
-              </w:rPr>
-              <w:t>)</w:t>
+              <w:t>short objType)</w:t>
             </w:r>
           </w:p>
         </w:tc>
@@ -4155,7 +3871,6 @@
                 <w:szCs w:val="24"/>
               </w:rPr>
             </w:pPr>
-            <w:proofErr w:type="spellStart"/>
             <w:r>
               <w:rPr>
                 <w:sz w:val="24"/>
@@ -4164,7 +3879,6 @@
               </w:rPr>
               <w:t>ksEntity</w:t>
             </w:r>
-            <w:proofErr w:type="spellEnd"/>
           </w:p>
         </w:tc>
         <w:tc>
@@ -4205,55 +3919,21 @@
                 <w:lang w:val="en-US"/>
               </w:rPr>
             </w:pPr>
-            <w:proofErr w:type="spellStart"/>
             <w:proofErr w:type="gramStart"/>
             <w:r>
               <w:rPr>
                 <w:sz w:val="24"/>
                 <w:szCs w:val="24"/>
               </w:rPr>
-              <w:t>GetPart</w:t>
-            </w:r>
-            <w:proofErr w:type="spellEnd"/>
-            <w:r>
-              <w:rPr>
-                <w:sz w:val="24"/>
-                <w:szCs w:val="24"/>
-              </w:rPr>
-              <w:t>(</w:t>
-            </w:r>
-            <w:proofErr w:type="spellStart"/>
+              <w:t>GetPart(</w:t>
+            </w:r>
             <w:proofErr w:type="gramEnd"/>
             <w:r>
               <w:rPr>
                 <w:sz w:val="24"/>
                 <w:szCs w:val="24"/>
               </w:rPr>
-              <w:t>int</w:t>
-            </w:r>
-            <w:proofErr w:type="spellEnd"/>
-            <w:r>
-              <w:rPr>
-                <w:sz w:val="24"/>
-                <w:szCs w:val="24"/>
-              </w:rPr>
-              <w:t xml:space="preserve"> </w:t>
-            </w:r>
-            <w:proofErr w:type="spellStart"/>
-            <w:r>
-              <w:rPr>
-                <w:sz w:val="24"/>
-                <w:szCs w:val="24"/>
-              </w:rPr>
-              <w:t>type</w:t>
-            </w:r>
-            <w:proofErr w:type="spellEnd"/>
-            <w:r>
-              <w:rPr>
-                <w:sz w:val="24"/>
-                <w:szCs w:val="24"/>
-              </w:rPr>
-              <w:t>)</w:t>
+              <w:t>int type)</w:t>
             </w:r>
           </w:p>
         </w:tc>
@@ -4270,7 +3950,6 @@
                 <w:lang w:val="en-US"/>
               </w:rPr>
             </w:pPr>
-            <w:proofErr w:type="spellStart"/>
             <w:r>
               <w:rPr>
                 <w:sz w:val="24"/>
@@ -4279,7 +3958,6 @@
               </w:rPr>
               <w:t>ksPart</w:t>
             </w:r>
-            <w:proofErr w:type="spellEnd"/>
           </w:p>
         </w:tc>
         <w:tc>
@@ -4320,55 +3998,21 @@
                 <w:lang w:val="en-US"/>
               </w:rPr>
             </w:pPr>
-            <w:proofErr w:type="spellStart"/>
             <w:proofErr w:type="gramStart"/>
             <w:r>
               <w:rPr>
                 <w:sz w:val="24"/>
                 <w:szCs w:val="24"/>
               </w:rPr>
-              <w:t>NewEntity</w:t>
-            </w:r>
-            <w:proofErr w:type="spellEnd"/>
-            <w:r>
-              <w:rPr>
-                <w:sz w:val="24"/>
-                <w:szCs w:val="24"/>
-              </w:rPr>
-              <w:t>(</w:t>
-            </w:r>
-            <w:proofErr w:type="spellStart"/>
+              <w:t>NewEntity(</w:t>
+            </w:r>
             <w:proofErr w:type="gramEnd"/>
             <w:r>
               <w:rPr>
                 <w:sz w:val="24"/>
                 <w:szCs w:val="24"/>
               </w:rPr>
-              <w:t>short</w:t>
-            </w:r>
-            <w:proofErr w:type="spellEnd"/>
-            <w:r>
-              <w:rPr>
-                <w:sz w:val="24"/>
-                <w:szCs w:val="24"/>
-              </w:rPr>
-              <w:t xml:space="preserve"> </w:t>
-            </w:r>
-            <w:proofErr w:type="spellStart"/>
-            <w:r>
-              <w:rPr>
-                <w:sz w:val="24"/>
-                <w:szCs w:val="24"/>
-              </w:rPr>
-              <w:t>objType</w:t>
-            </w:r>
-            <w:proofErr w:type="spellEnd"/>
-            <w:r>
-              <w:rPr>
-                <w:sz w:val="24"/>
-                <w:szCs w:val="24"/>
-              </w:rPr>
-              <w:t>)</w:t>
+              <w:t>short objType)</w:t>
             </w:r>
           </w:p>
         </w:tc>
@@ -4385,7 +4029,6 @@
                 <w:lang w:val="en-US"/>
               </w:rPr>
             </w:pPr>
-            <w:proofErr w:type="spellStart"/>
             <w:r>
               <w:rPr>
                 <w:sz w:val="24"/>
@@ -4394,7 +4037,6 @@
               </w:rPr>
               <w:t>ksEntity</w:t>
             </w:r>
-            <w:proofErr w:type="spellEnd"/>
           </w:p>
         </w:tc>
         <w:tc>
@@ -4655,7 +4297,6 @@
                 <w:szCs w:val="24"/>
               </w:rPr>
             </w:pPr>
-            <w:proofErr w:type="spellStart"/>
             <w:r>
               <w:rPr>
                 <w:sz w:val="24"/>
@@ -4663,7 +4304,6 @@
               </w:rPr>
               <w:t>ksPlaneParam</w:t>
             </w:r>
-            <w:proofErr w:type="spellEnd"/>
           </w:p>
         </w:tc>
       </w:tr>
@@ -4737,7 +4377,6 @@
                 <w:szCs w:val="24"/>
               </w:rPr>
             </w:pPr>
-            <w:proofErr w:type="spellStart"/>
             <w:r>
               <w:rPr>
                 <w:sz w:val="24"/>
@@ -4745,7 +4384,6 @@
               </w:rPr>
               <w:t>ksPlaneParam</w:t>
             </w:r>
-            <w:proofErr w:type="spellEnd"/>
           </w:p>
         </w:tc>
       </w:tr>
@@ -4813,7 +4451,6 @@
                 <w:szCs w:val="24"/>
               </w:rPr>
             </w:pPr>
-            <w:proofErr w:type="spellStart"/>
             <w:r>
               <w:rPr>
                 <w:sz w:val="24"/>
@@ -4821,7 +4458,6 @@
               </w:rPr>
               <w:t>ksPlaneParam</w:t>
             </w:r>
-            <w:proofErr w:type="spellEnd"/>
           </w:p>
         </w:tc>
       </w:tr>
@@ -4881,7 +4517,6 @@
               </w:rPr>
             </w:pPr>
             <w:hyperlink r:id="rId9" w:history="1">
-              <w:proofErr w:type="spellStart"/>
               <w:r>
                 <w:rPr>
                   <w:rStyle w:val="ad"/>
@@ -4892,7 +4527,6 @@
                 </w:rPr>
                 <w:t>ksSketchDefinition</w:t>
               </w:r>
-              <w:proofErr w:type="spellEnd"/>
             </w:hyperlink>
           </w:p>
         </w:tc>
@@ -4962,7 +4596,6 @@
               </w:rPr>
             </w:pPr>
             <w:hyperlink r:id="rId10" w:history="1">
-              <w:proofErr w:type="spellStart"/>
               <w:r>
                 <w:rPr>
                   <w:rStyle w:val="ad"/>
@@ -4973,7 +4606,6 @@
                 </w:rPr>
                 <w:t>ks</w:t>
               </w:r>
-              <w:proofErr w:type="spellEnd"/>
               <w:r>
                 <w:rPr>
                   <w:rStyle w:val="ad"/>
@@ -4985,7 +4617,6 @@
                 </w:rPr>
                 <w:t>Face</w:t>
               </w:r>
-              <w:proofErr w:type="spellStart"/>
               <w:r>
                 <w:rPr>
                   <w:rStyle w:val="ad"/>
@@ -4996,7 +4627,6 @@
                 </w:rPr>
                 <w:t>Definition</w:t>
               </w:r>
-              <w:proofErr w:type="spellEnd"/>
             </w:hyperlink>
           </w:p>
         </w:tc>
@@ -5057,7 +4687,6 @@
               </w:rPr>
             </w:pPr>
             <w:hyperlink r:id="rId11" w:history="1">
-              <w:proofErr w:type="spellStart"/>
               <w:r>
                 <w:rPr>
                   <w:rStyle w:val="ad"/>
@@ -5068,7 +4697,6 @@
                 </w:rPr>
                 <w:t>ksBaseExtrusionDefinition</w:t>
               </w:r>
-              <w:proofErr w:type="spellEnd"/>
             </w:hyperlink>
           </w:p>
         </w:tc>
@@ -5129,7 +4757,6 @@
               </w:rPr>
             </w:pPr>
             <w:hyperlink r:id="rId12" w:history="1">
-              <w:proofErr w:type="spellStart"/>
               <w:r>
                 <w:rPr>
                   <w:rStyle w:val="ad"/>
@@ -5140,7 +4767,6 @@
                 </w:rPr>
                 <w:t>ksCutExtrusionDefinition</w:t>
               </w:r>
-              <w:proofErr w:type="spellEnd"/>
             </w:hyperlink>
           </w:p>
         </w:tc>
@@ -5169,7 +4795,6 @@
               </w:rPr>
               <w:t>o3d_bas</w:t>
             </w:r>
-            <w:proofErr w:type="spellStart"/>
             <w:r>
               <w:rPr>
                 <w:sz w:val="24"/>
@@ -5178,7 +4803,6 @@
               </w:rPr>
               <w:t>eLoft</w:t>
             </w:r>
-            <w:proofErr w:type="spellEnd"/>
           </w:p>
         </w:tc>
         <w:tc>
@@ -5221,7 +4845,6 @@
               </w:rPr>
             </w:pPr>
             <w:hyperlink r:id="rId13" w:history="1">
-              <w:proofErr w:type="spellStart"/>
               <w:r>
                 <w:rPr>
                   <w:rStyle w:val="ad"/>
@@ -5232,7 +4855,6 @@
                 </w:rPr>
                 <w:t>ksBase</w:t>
               </w:r>
-              <w:proofErr w:type="spellEnd"/>
               <w:r>
                 <w:rPr>
                   <w:rStyle w:val="ad"/>
@@ -5244,7 +4866,6 @@
                 </w:rPr>
                 <w:t>Loft</w:t>
               </w:r>
-              <w:proofErr w:type="spellStart"/>
               <w:r>
                 <w:rPr>
                   <w:rStyle w:val="ad"/>
@@ -5255,7 +4876,6 @@
                 </w:rPr>
                 <w:t>Definition</w:t>
               </w:r>
-              <w:proofErr w:type="spellEnd"/>
             </w:hyperlink>
           </w:p>
         </w:tc>
@@ -5421,7 +5041,6 @@
               </w:rPr>
               <w:t>vol</w:t>
             </w:r>
-            <w:proofErr w:type="spellStart"/>
             <w:r>
               <w:rPr>
                 <w:sz w:val="24"/>
@@ -5429,7 +5048,6 @@
               </w:rPr>
               <w:t>ution</w:t>
             </w:r>
-            <w:proofErr w:type="spellEnd"/>
           </w:p>
         </w:tc>
         <w:tc>
@@ -5466,7 +5084,6 @@
               </w:rPr>
             </w:pPr>
             <w:hyperlink r:id="rId14" w:history="1">
-              <w:proofErr w:type="spellStart"/>
               <w:r>
                 <w:rPr>
                   <w:rStyle w:val="ad"/>
@@ -5498,7 +5115,6 @@
                 </w:rPr>
                 <w:t>onDefinition</w:t>
               </w:r>
-              <w:proofErr w:type="spellEnd"/>
             </w:hyperlink>
           </w:p>
         </w:tc>
@@ -5531,7 +5147,6 @@
               </w:rPr>
               <w:t>vol</w:t>
             </w:r>
-            <w:proofErr w:type="spellStart"/>
             <w:r>
               <w:rPr>
                 <w:sz w:val="24"/>
@@ -5539,7 +5154,6 @@
               </w:rPr>
               <w:t>ution</w:t>
             </w:r>
-            <w:proofErr w:type="spellEnd"/>
           </w:p>
         </w:tc>
         <w:tc>
@@ -5576,7 +5190,6 @@
               </w:rPr>
             </w:pPr>
             <w:hyperlink r:id="rId15" w:history="1">
-              <w:proofErr w:type="spellStart"/>
               <w:r>
                 <w:rPr>
                   <w:rStyle w:val="ad"/>
@@ -5608,7 +5221,6 @@
                 </w:rPr>
                 <w:t>onDefinition</w:t>
               </w:r>
-              <w:proofErr w:type="spellEnd"/>
             </w:hyperlink>
           </w:p>
         </w:tc>
@@ -5666,15 +5278,7 @@
         <w:commentReference w:id="5"/>
       </w:r>
       <w:r>
-        <w:t xml:space="preserve"> приложения API - </w:t>
-      </w:r>
-      <w:proofErr w:type="spellStart"/>
-      <w:r>
-        <w:t>KompasObject</w:t>
-      </w:r>
-      <w:proofErr w:type="spellEnd"/>
-      <w:r>
-        <w:t>. Он инициализируется один раз для всего сеанса работы программы.</w:t>
+        <w:t xml:space="preserve"> приложения API - KompasObject. Он инициализируется один раз для всего сеанса работы программы.</w:t>
       </w:r>
     </w:p>
     <w:p>
@@ -5708,15 +5312,7 @@
         <w:ind w:firstLine="851"/>
       </w:pPr>
       <w:r>
-        <w:t xml:space="preserve">3. Создание компонента и получение на него указателя (интерфейс </w:t>
-      </w:r>
-      <w:proofErr w:type="spellStart"/>
-      <w:r>
-        <w:t>ksPart</w:t>
-      </w:r>
-      <w:proofErr w:type="spellEnd"/>
-      <w:r>
-        <w:t>).</w:t>
+        <w:t>3. Создание компонента и получение на него указателя (интерфейс ksPart).</w:t>
       </w:r>
       <w:r>
         <w:t xml:space="preserve"> </w:t>
@@ -5752,15 +5348,7 @@
         <w:t xml:space="preserve"> </w:t>
       </w:r>
       <w:r>
-        <w:t xml:space="preserve">Для детали необходимо получить указатель на компонент типа </w:t>
-      </w:r>
-      <w:proofErr w:type="spellStart"/>
-      <w:r>
-        <w:t>pTop_Part</w:t>
-      </w:r>
-      <w:proofErr w:type="spellEnd"/>
-      <w:r>
-        <w:t>.</w:t>
+        <w:t>Для детали необходимо получить указатель на компонент типа pTop_Part.</w:t>
       </w:r>
     </w:p>
     <w:p>
@@ -5770,23 +5358,13 @@
       <w:r>
         <w:t xml:space="preserve">4. Создание с помощью метода </w:t>
       </w:r>
-      <w:proofErr w:type="spellStart"/>
       <w:proofErr w:type="gramStart"/>
       <w:r>
-        <w:t>ksPart</w:t>
-      </w:r>
-      <w:proofErr w:type="spellEnd"/>
-      <w:r>
-        <w:t>::</w:t>
-      </w:r>
-      <w:proofErr w:type="spellStart"/>
+        <w:t>ksPart::</w:t>
+      </w:r>
       <w:proofErr w:type="gramEnd"/>
       <w:r>
-        <w:t>NewEntity</w:t>
-      </w:r>
-      <w:proofErr w:type="spellEnd"/>
-      <w:r>
-        <w:t xml:space="preserve"> интерфейса нужной операции. При этом в метод передается </w:t>
+        <w:t xml:space="preserve">NewEntity интерфейса нужной операции. При этом в метод передается </w:t>
       </w:r>
       <w:commentRangeStart w:id="6"/>
       <w:commentRangeStart w:id="7"/>
@@ -5830,31 +5408,13 @@
       <w:r>
         <w:t xml:space="preserve">5. Получение с помощью метода </w:t>
       </w:r>
-      <w:proofErr w:type="spellStart"/>
       <w:proofErr w:type="gramStart"/>
       <w:r>
-        <w:t>ksEntity</w:t>
-      </w:r>
-      <w:proofErr w:type="spellEnd"/>
-      <w:r>
-        <w:t>::</w:t>
-      </w:r>
-      <w:proofErr w:type="spellStart"/>
+        <w:t>ksEntity::</w:t>
+      </w:r>
       <w:proofErr w:type="gramEnd"/>
       <w:r>
-        <w:t>GetDifinition</w:t>
-      </w:r>
-      <w:proofErr w:type="spellEnd"/>
-      <w:r>
-        <w:t xml:space="preserve"> указателя на интерфейс параметров конкретной операции (для выдавливания этим интерфейсом является </w:t>
-      </w:r>
-      <w:proofErr w:type="spellStart"/>
-      <w:r>
-        <w:t>ksBossExtrusionDefinition</w:t>
-      </w:r>
-      <w:proofErr w:type="spellEnd"/>
-      <w:r>
-        <w:t>). Настройка этих параметров необходимым пользователю образом.</w:t>
+        <w:t>GetDifinition указателя на интерфейс параметров конкретной операции (для выдавливания этим интерфейсом является ksBossExtrusionDefinition). Настройка этих параметров необходимым пользователю образом.</w:t>
       </w:r>
     </w:p>
     <w:p>
@@ -5864,23 +5424,13 @@
       <w:r>
         <w:t xml:space="preserve">6. Создание операции с помощью метода </w:t>
       </w:r>
-      <w:proofErr w:type="spellStart"/>
       <w:proofErr w:type="gramStart"/>
       <w:r>
-        <w:t>ksEntity</w:t>
-      </w:r>
-      <w:proofErr w:type="spellEnd"/>
-      <w:r>
-        <w:t>::</w:t>
-      </w:r>
-      <w:proofErr w:type="spellStart"/>
+        <w:t>ksEntity::</w:t>
+      </w:r>
       <w:proofErr w:type="gramEnd"/>
       <w:r>
-        <w:t>Create</w:t>
-      </w:r>
-      <w:proofErr w:type="spellEnd"/>
-      <w:r>
-        <w:t>.</w:t>
+        <w:t>Create.</w:t>
       </w:r>
     </w:p>
     <w:p>
@@ -5970,15 +5520,7 @@
         <w:t>т</w:t>
       </w:r>
       <w:r>
-        <w:t xml:space="preserve">риховка 1-3х </w:t>
-      </w:r>
-      <w:proofErr w:type="spellStart"/>
-      <w:r>
-        <w:t>слойных</w:t>
-      </w:r>
-      <w:proofErr w:type="spellEnd"/>
-      <w:r>
-        <w:t xml:space="preserve"> стен.</w:t>
+        <w:t>риховка 1-3х слойных стен.</w:t>
       </w:r>
     </w:p>
     <w:p>
@@ -6700,23 +6242,7 @@
     </w:p>
     <w:p>
       <w:r>
-        <w:t>Вариант использования (</w:t>
-      </w:r>
-      <w:proofErr w:type="spellStart"/>
-      <w:r>
-        <w:t>use</w:t>
-      </w:r>
-      <w:proofErr w:type="spellEnd"/>
-      <w:r>
-        <w:t xml:space="preserve"> </w:t>
-      </w:r>
-      <w:proofErr w:type="spellStart"/>
-      <w:r>
-        <w:t>case</w:t>
-      </w:r>
-      <w:proofErr w:type="spellEnd"/>
-      <w:r>
-        <w:t>) — это описание множества последовательных действий (включая вариации), которые выполняются некоторым субъектом с целью получения результата, значимого для некоторого действующего лица</w:t>
+        <w:t>Вариант использования (use case) — это описание множества последовательных действий (включая вариации), которые выполняются некоторым субъектом с целью получения результата, значимого для некоторого действующего лица</w:t>
       </w:r>
       <w:r>
         <w:t xml:space="preserve"> </w:t>
@@ -6887,43 +6413,7 @@
           <w:sz w:val="27"/>
           <w:szCs w:val="27"/>
         </w:rPr>
-        <w:t>Диаграмма классов (</w:t>
-      </w:r>
-      <w:proofErr w:type="spellStart"/>
-      <w:r>
-        <w:rPr>
-          <w:color w:val="000000"/>
-          <w:sz w:val="27"/>
-          <w:szCs w:val="27"/>
-        </w:rPr>
-        <w:t>class</w:t>
-      </w:r>
-      <w:proofErr w:type="spellEnd"/>
-      <w:r>
-        <w:rPr>
-          <w:color w:val="000000"/>
-          <w:sz w:val="27"/>
-          <w:szCs w:val="27"/>
-        </w:rPr>
-        <w:t xml:space="preserve"> </w:t>
-      </w:r>
-      <w:proofErr w:type="spellStart"/>
-      <w:r>
-        <w:rPr>
-          <w:color w:val="000000"/>
-          <w:sz w:val="27"/>
-          <w:szCs w:val="27"/>
-        </w:rPr>
-        <w:t>diagram</w:t>
-      </w:r>
-      <w:proofErr w:type="spellEnd"/>
-      <w:r>
-        <w:rPr>
-          <w:color w:val="000000"/>
-          <w:sz w:val="27"/>
-          <w:szCs w:val="27"/>
-        </w:rPr>
-        <w:t>) служит для представления статической структуры модели системы в терминологии классов объектно-ориентированного программирования. Диаграмма классов может отражать, в частности, различные взаимосвязи между отдельными сущностями предметной области, а также описывает их внутреннюю структуру и типы отношений</w:t>
+        <w:t>Диаграмма классов (class diagram) служит для представления статической структуры модели системы в терминологии классов объектно-ориентированного программирования. Диаграмма классов может отражать, в частности, различные взаимосвязи между отдельными сущностями предметной области, а также описывает их внутреннюю структуру и типы отношений</w:t>
       </w:r>
       <w:r>
         <w:rPr>
@@ -6966,14 +6456,12 @@
           <w:numId w:val="23"/>
         </w:numPr>
       </w:pPr>
-      <w:proofErr w:type="spellStart"/>
       <w:r>
         <w:rPr>
           <w:lang w:val="en-US"/>
         </w:rPr>
         <w:t>MainForm</w:t>
       </w:r>
-      <w:proofErr w:type="spellEnd"/>
       <w:r>
         <w:t xml:space="preserve"> – класс, в котором осуществляется взаимодействие между пользователем и программой</w:t>
       </w:r>
@@ -6989,14 +6477,12 @@
           <w:numId w:val="23"/>
         </w:numPr>
       </w:pPr>
-      <w:proofErr w:type="spellStart"/>
       <w:r>
         <w:rPr>
           <w:lang w:val="en-US"/>
         </w:rPr>
         <w:t>HouseBuilder</w:t>
       </w:r>
-      <w:proofErr w:type="spellEnd"/>
       <w:r>
         <w:t xml:space="preserve"> – класс, осуществляющий вызов необходимых методов API САПР</w:t>
       </w:r>
@@ -7012,14 +6498,12 @@
           <w:numId w:val="23"/>
         </w:numPr>
       </w:pPr>
-      <w:proofErr w:type="spellStart"/>
       <w:r>
         <w:rPr>
           <w:lang w:val="en-US"/>
         </w:rPr>
         <w:t>HouseParameters</w:t>
       </w:r>
-      <w:proofErr w:type="spellEnd"/>
       <w:r>
         <w:t xml:space="preserve"> – класс, осуществляющий хранение параметров скворечника</w:t>
       </w:r>
@@ -7035,14 +6519,12 @@
           <w:numId w:val="23"/>
         </w:numPr>
       </w:pPr>
-      <w:proofErr w:type="spellStart"/>
       <w:r>
         <w:rPr>
           <w:lang w:val="en-US"/>
         </w:rPr>
         <w:t>KompasConnector</w:t>
       </w:r>
-      <w:proofErr w:type="spellEnd"/>
       <w:r>
         <w:t xml:space="preserve"> – класс, отвечающий за работу с </w:t>
       </w:r>
@@ -7055,14 +6537,12 @@
       <w:r>
         <w:t xml:space="preserve"> </w:t>
       </w:r>
-      <w:proofErr w:type="spellStart"/>
       <w:r>
         <w:rPr>
           <w:lang w:val="en-US"/>
         </w:rPr>
         <w:t>Kompas</w:t>
       </w:r>
-      <w:proofErr w:type="spellEnd"/>
       <w:r>
         <w:t>.</w:t>
       </w:r>
@@ -7161,11 +6641,11 @@
         <w:pStyle w:val="ac"/>
         <w:jc w:val="center"/>
       </w:pPr>
-      <w:bookmarkStart w:id="26" w:name="_Ref477702443"/>
+      <w:bookmarkStart w:id="25" w:name="_Ref477702443"/>
       <w:r>
         <w:t xml:space="preserve">Рисунок </w:t>
       </w:r>
-      <w:bookmarkEnd w:id="26"/>
+      <w:bookmarkEnd w:id="25"/>
       <w:r>
         <w:t>3</w:t>
       </w:r>
@@ -7193,12 +6673,12 @@
         <w:pStyle w:val="10"/>
         <w:spacing w:after="0"/>
       </w:pPr>
-      <w:bookmarkStart w:id="27" w:name="_Toc35912283"/>
+      <w:bookmarkStart w:id="26" w:name="_Toc35912283"/>
       <w:r>
         <w:lastRenderedPageBreak/>
         <w:t>3.3 Макет пользовательского интерфейса</w:t>
       </w:r>
-      <w:bookmarkEnd w:id="27"/>
+      <w:bookmarkEnd w:id="26"/>
     </w:p>
     <w:p>
       <w:pPr>
@@ -7276,9 +6756,16 @@
         <w:ind w:firstLine="0"/>
         <w:jc w:val="center"/>
       </w:pPr>
+      <w:commentRangeStart w:id="27"/>
       <w:commentRangeStart w:id="28"/>
       <w:commentRangeStart w:id="29"/>
-      <w:commentRangeStart w:id="30"/>
+      <w:commentRangeEnd w:id="27"/>
+      <w:r>
+        <w:rPr>
+          <w:rStyle w:val="af7"/>
+        </w:rPr>
+        <w:commentReference w:id="27"/>
+      </w:r>
       <w:commentRangeEnd w:id="28"/>
       <w:r>
         <w:rPr>
@@ -7293,21 +6780,14 @@
         </w:rPr>
         <w:commentReference w:id="29"/>
       </w:r>
-      <w:commentRangeEnd w:id="30"/>
-      <w:r>
-        <w:rPr>
-          <w:rStyle w:val="af7"/>
-        </w:rPr>
-        <w:commentReference w:id="30"/>
-      </w:r>
       <w:r>
         <w:rPr>
           <w:noProof/>
         </w:rPr>
         <w:drawing>
-          <wp:inline distT="0" distB="0" distL="0" distR="0" wp14:anchorId="7DDB7BB4" wp14:editId="68259961">
-            <wp:extent cx="2447925" cy="2914650"/>
-            <wp:effectExtent l="0" t="0" r="9525" b="0"/>
+          <wp:inline distT="0" distB="0" distL="0" distR="0" wp14:anchorId="5A35E07F" wp14:editId="5FF24486">
+            <wp:extent cx="2505075" cy="2962275"/>
+            <wp:effectExtent l="0" t="0" r="9525" b="9525"/>
             <wp:docPr id="1" name="Рисунок 1"/>
             <wp:cNvGraphicFramePr>
               <a:graphicFrameLocks xmlns:a="http://schemas.openxmlformats.org/drawingml/2006/main" noChangeAspect="1"/>
@@ -7328,7 +6808,7 @@
                   <pic:spPr>
                     <a:xfrm>
                       <a:off x="0" y="0"/>
-                      <a:ext cx="2447925" cy="2914650"/>
+                      <a:ext cx="2505075" cy="2962275"/>
                     </a:xfrm>
                     <a:prstGeom prst="rect">
                       <a:avLst/>
@@ -7340,6 +6820,8 @@
           </wp:inline>
         </w:drawing>
       </w:r>
+      <w:bookmarkStart w:id="30" w:name="_GoBack"/>
+      <w:bookmarkEnd w:id="30"/>
     </w:p>
     <w:p>
       <w:pPr>
@@ -7487,7 +6969,6 @@
           </w:rPr>
           <w:t>://</w:t>
         </w:r>
-        <w:proofErr w:type="spellStart"/>
         <w:r>
           <w:rPr>
             <w:rStyle w:val="ad"/>
@@ -7496,7 +6977,6 @@
           </w:rPr>
           <w:t>kompas</w:t>
         </w:r>
-        <w:proofErr w:type="spellEnd"/>
         <w:r>
           <w:rPr>
             <w:rStyle w:val="ad"/>
@@ -7504,7 +6984,6 @@
           </w:rPr>
           <w:t>.</w:t>
         </w:r>
-        <w:proofErr w:type="spellStart"/>
         <w:r>
           <w:rPr>
             <w:rStyle w:val="ad"/>
@@ -7513,7 +6992,6 @@
           </w:rPr>
           <w:t>ru</w:t>
         </w:r>
-        <w:proofErr w:type="spellEnd"/>
         <w:r>
           <w:rPr>
             <w:rStyle w:val="ad"/>
@@ -7521,7 +6999,6 @@
           </w:rPr>
           <w:t>/</w:t>
         </w:r>
-        <w:proofErr w:type="spellStart"/>
         <w:r>
           <w:rPr>
             <w:rStyle w:val="ad"/>
@@ -7530,7 +7007,6 @@
           </w:rPr>
           <w:t>kompas</w:t>
         </w:r>
-        <w:proofErr w:type="spellEnd"/>
         <w:r>
           <w:rPr>
             <w:rStyle w:val="ad"/>
@@ -7627,19 +7103,11 @@
           <w:szCs w:val="28"/>
         </w:rPr>
       </w:pPr>
-      <w:proofErr w:type="spellStart"/>
       <w:r>
         <w:rPr>
           <w:szCs w:val="28"/>
         </w:rPr>
-        <w:t>Кидрук</w:t>
-      </w:r>
-      <w:proofErr w:type="spellEnd"/>
-      <w:r>
-        <w:rPr>
-          <w:szCs w:val="28"/>
-        </w:rPr>
-        <w:t xml:space="preserve"> Максим. КОМПАС-3</w:t>
+        <w:t>Кидрук Максим. КОМПАС-3</w:t>
       </w:r>
       <w:r>
         <w:rPr>
@@ -7665,21 +7133,7 @@
         <w:rPr>
           <w:szCs w:val="28"/>
         </w:rPr>
-        <w:t xml:space="preserve">17 на 100% / М. </w:t>
-      </w:r>
-      <w:proofErr w:type="spellStart"/>
-      <w:r>
-        <w:rPr>
-          <w:szCs w:val="28"/>
-        </w:rPr>
-        <w:t>Кидрук</w:t>
-      </w:r>
-      <w:proofErr w:type="spellEnd"/>
-      <w:r>
-        <w:rPr>
-          <w:szCs w:val="28"/>
-        </w:rPr>
-        <w:t>. – СПб.: Питер, 2009 – 560 с. (дата обращения 1</w:t>
+        <w:t>17 на 100% / М. Кидрук. – СПб.: Питер, 2009 – 560 с. (дата обращения 1</w:t>
       </w:r>
       <w:r>
         <w:rPr>
@@ -7866,7 +7320,6 @@
           </w:rPr>
           <w:t>://</w:t>
         </w:r>
-        <w:proofErr w:type="spellStart"/>
         <w:r>
           <w:rPr>
             <w:rStyle w:val="ad"/>
@@ -7874,14 +7327,12 @@
           </w:rPr>
           <w:t>ru</w:t>
         </w:r>
-        <w:proofErr w:type="spellEnd"/>
         <w:r>
           <w:rPr>
             <w:rStyle w:val="ad"/>
           </w:rPr>
           <w:t>.</w:t>
         </w:r>
-        <w:proofErr w:type="spellStart"/>
         <w:r>
           <w:rPr>
             <w:rStyle w:val="ad"/>
@@ -7889,7 +7340,6 @@
           </w:rPr>
           <w:t>wikipedia</w:t>
         </w:r>
-        <w:proofErr w:type="spellEnd"/>
         <w:r>
           <w:rPr>
             <w:rStyle w:val="ad"/>
@@ -7995,35 +7445,7 @@
         <w:rPr>
           <w:szCs w:val="28"/>
         </w:rPr>
-        <w:t xml:space="preserve">Новые технологии в программировании: учебное пособие / А.А. </w:t>
-      </w:r>
-      <w:proofErr w:type="spellStart"/>
-      <w:r>
-        <w:rPr>
-          <w:szCs w:val="28"/>
-        </w:rPr>
-        <w:t>Калентьев</w:t>
-      </w:r>
-      <w:proofErr w:type="spellEnd"/>
-      <w:r>
-        <w:rPr>
-          <w:szCs w:val="28"/>
-        </w:rPr>
-        <w:t xml:space="preserve">, Д. В. </w:t>
-      </w:r>
-      <w:proofErr w:type="spellStart"/>
-      <w:r>
-        <w:rPr>
-          <w:szCs w:val="28"/>
-        </w:rPr>
-        <w:t>Гарайс</w:t>
-      </w:r>
-      <w:proofErr w:type="spellEnd"/>
-      <w:r>
-        <w:rPr>
-          <w:szCs w:val="28"/>
-        </w:rPr>
-        <w:t>, А. Е. Горяинов. – Томск, 2014. − 176 стр.\</w:t>
+        <w:t>Новые технологии в программировании: учебное пособие / А.А. Калентьев, Д. В. Гарайс, А. Е. Горяинов. – Томск, 2014. − 176 стр.\</w:t>
       </w:r>
     </w:p>
     <w:p>
@@ -8042,15 +7464,7 @@
         </w:rPr>
       </w:pPr>
       <w:r>
-        <w:t xml:space="preserve">М. </w:t>
-      </w:r>
-      <w:proofErr w:type="spellStart"/>
-      <w:r>
-        <w:t>Фаулер</w:t>
-      </w:r>
-      <w:proofErr w:type="spellEnd"/>
-      <w:r>
-        <w:t>. UML. Основы, 3-е издание. Книга по UML для начинающих – 2018 – 192 с.</w:t>
+        <w:t>М. Фаулер. UML. Основы, 3-е издание. Книга по UML для начинающих – 2018 – 192 с.</w:t>
       </w:r>
       <w:commentRangeStart w:id="36"/>
       <w:commentRangeStart w:id="37"/>
@@ -8295,14 +7709,12 @@
       <w:pPr>
         <w:pStyle w:val="af8"/>
       </w:pPr>
-      <w:proofErr w:type="spellStart"/>
       <w:r>
         <w:rPr>
           <w:lang w:val="en-US"/>
         </w:rPr>
         <w:t>HouseParameters</w:t>
       </w:r>
-      <w:proofErr w:type="spellEnd"/>
       <w:r>
         <w:t xml:space="preserve"> – </w:t>
       </w:r>
@@ -8332,14 +7744,12 @@
       <w:r>
         <w:t xml:space="preserve"> </w:t>
       </w:r>
-      <w:proofErr w:type="spellStart"/>
       <w:r>
         <w:rPr>
           <w:lang w:val="en-US"/>
         </w:rPr>
         <w:t>MainForm</w:t>
       </w:r>
-      <w:proofErr w:type="spellEnd"/>
       <w:r>
         <w:t xml:space="preserve"> </w:t>
       </w:r>
@@ -8349,14 +7759,12 @@
       <w:r>
         <w:t xml:space="preserve"> </w:t>
       </w:r>
-      <w:proofErr w:type="spellStart"/>
       <w:r>
         <w:rPr>
           <w:lang w:val="en-US"/>
         </w:rPr>
         <w:t>KompasConnector</w:t>
       </w:r>
-      <w:proofErr w:type="spellEnd"/>
       <w:r>
         <w:t xml:space="preserve"> </w:t>
       </w:r>
@@ -8385,11 +7793,9 @@
       <w:r>
         <w:t>+</w:t>
       </w:r>
-      <w:bookmarkStart w:id="25" w:name="_GoBack"/>
-      <w:bookmarkEnd w:id="25"/>
     </w:p>
   </w:comment>
-  <w:comment w:id="28" w:author="Kalentyev Alexey" w:date="2020-04-04T18:20:00Z" w:initials="KA">
+  <w:comment w:id="27" w:author="Kalentyev Alexey" w:date="2020-04-04T18:20:00Z" w:initials="KA">
     <w:p>
       <w:pPr>
         <w:pStyle w:val="af8"/>
@@ -8442,23 +7848,23 @@
       <w:proofErr w:type="gramEnd"/>
       <w:r>
         <w:t xml:space="preserve"> необходимо где-то описать, каким образом будут выводиться сообщения об ошибках.</w:t>
+      </w:r>
+    </w:p>
+  </w:comment>
+  <w:comment w:id="28" w:author="Карина Кол" w:date="2020-04-07T16:11:00Z" w:initials="КК">
+    <w:p>
+      <w:pPr>
+        <w:pStyle w:val="af8"/>
+      </w:pPr>
+      <w:r>
+        <w:rPr>
+          <w:rStyle w:val="af7"/>
+        </w:rPr>
+        <w:annotationRef/>
       </w:r>
     </w:p>
   </w:comment>
   <w:comment w:id="29" w:author="Карина Кол" w:date="2020-04-07T16:11:00Z" w:initials="КК">
-    <w:p>
-      <w:pPr>
-        <w:pStyle w:val="af8"/>
-      </w:pPr>
-      <w:r>
-        <w:rPr>
-          <w:rStyle w:val="af7"/>
-        </w:rPr>
-        <w:annotationRef/>
-      </w:r>
-    </w:p>
-  </w:comment>
-  <w:comment w:id="30" w:author="Карина Кол" w:date="2020-04-07T16:11:00Z" w:initials="КК">
     <w:p>
       <w:pPr>
         <w:pStyle w:val="af8"/>
@@ -12680,7 +12086,7 @@
 </file>
 
 <file path=customXml/itemProps1.xml><?xml version="1.0" encoding="utf-8"?>
-<ds:datastoreItem xmlns:ds="http://schemas.openxmlformats.org/officeDocument/2006/customXml" ds:itemID="{FBA31DA1-E316-4A4A-B07D-5164751C6347}">
+<ds:datastoreItem xmlns:ds="http://schemas.openxmlformats.org/officeDocument/2006/customXml" ds:itemID="{72841D7A-EC60-4FFD-A1C9-42BF9D372631}">
   <ds:schemaRefs>
     <ds:schemaRef ds:uri="http://schemas.openxmlformats.org/officeDocument/2006/bibliography"/>
   </ds:schemaRefs>
